--- a/minutes/20_04_2022.docx
+++ b/minutes/20_04_2022.docx
@@ -295,7 +295,7 @@
         <w:p>
           <w:pPr>
             <w:tabs>
-              <w:tab w:val="right" w:pos="9025.511811023624"/>
+              <w:tab w:val="right" w:leader="none" w:pos="9025.511811023624"/>
             </w:tabs>
             <w:spacing w:before="80" w:line="240" w:lineRule="auto"/>
             <w:ind w:left="0" w:firstLine="0"/>
@@ -388,7 +388,7 @@
         <w:p>
           <w:pPr>
             <w:tabs>
-              <w:tab w:val="right" w:pos="9025.511811023624"/>
+              <w:tab w:val="right" w:leader="none" w:pos="9025.511811023624"/>
             </w:tabs>
             <w:spacing w:before="200" w:line="240" w:lineRule="auto"/>
             <w:ind w:left="0" w:firstLine="0"/>
@@ -476,7 +476,7 @@
         <w:p>
           <w:pPr>
             <w:tabs>
-              <w:tab w:val="right" w:pos="9025.511811023624"/>
+              <w:tab w:val="right" w:leader="none" w:pos="9025.511811023624"/>
             </w:tabs>
             <w:spacing w:before="60" w:line="240" w:lineRule="auto"/>
             <w:ind w:left="360" w:firstLine="0"/>
@@ -564,7 +564,7 @@
         <w:p>
           <w:pPr>
             <w:tabs>
-              <w:tab w:val="right" w:pos="9025.511811023624"/>
+              <w:tab w:val="right" w:leader="none" w:pos="9025.511811023624"/>
             </w:tabs>
             <w:spacing w:before="60" w:line="240" w:lineRule="auto"/>
             <w:ind w:left="360" w:firstLine="0"/>
@@ -652,7 +652,7 @@
         <w:p>
           <w:pPr>
             <w:tabs>
-              <w:tab w:val="right" w:pos="9025.511811023624"/>
+              <w:tab w:val="right" w:leader="none" w:pos="9025.511811023624"/>
             </w:tabs>
             <w:spacing w:before="60" w:line="240" w:lineRule="auto"/>
             <w:ind w:left="360" w:firstLine="0"/>
@@ -740,7 +740,7 @@
         <w:p>
           <w:pPr>
             <w:tabs>
-              <w:tab w:val="right" w:pos="9025.511811023624"/>
+              <w:tab w:val="right" w:leader="none" w:pos="9025.511811023624"/>
             </w:tabs>
             <w:spacing w:before="200" w:line="240" w:lineRule="auto"/>
             <w:ind w:left="0" w:firstLine="0"/>
@@ -828,7 +828,7 @@
         <w:p>
           <w:pPr>
             <w:tabs>
-              <w:tab w:val="right" w:pos="9025.511811023624"/>
+              <w:tab w:val="right" w:leader="none" w:pos="9025.511811023624"/>
             </w:tabs>
             <w:spacing w:before="200" w:line="240" w:lineRule="auto"/>
             <w:ind w:left="0" w:firstLine="0"/>
@@ -916,7 +916,7 @@
         <w:p>
           <w:pPr>
             <w:tabs>
-              <w:tab w:val="right" w:pos="9025.511811023624"/>
+              <w:tab w:val="right" w:leader="none" w:pos="9025.511811023624"/>
             </w:tabs>
             <w:spacing w:before="200" w:line="240" w:lineRule="auto"/>
             <w:ind w:left="0" w:firstLine="0"/>
@@ -1004,7 +1004,7 @@
         <w:p>
           <w:pPr>
             <w:tabs>
-              <w:tab w:val="right" w:pos="9025.511811023624"/>
+              <w:tab w:val="right" w:leader="none" w:pos="9025.511811023624"/>
             </w:tabs>
             <w:spacing w:after="80" w:before="200" w:line="240" w:lineRule="auto"/>
             <w:ind w:left="0" w:firstLine="0"/>

--- a/minutes/20_04_2022.docx
+++ b/minutes/20_04_2022.docx
@@ -315,7 +315,7 @@
           </w:pPr>
           <w:r>
             <w:fldChar w:fldCharType="begin"/>
-            <w:instrText xml:space="preserve"> TOC \h \u \z </w:instrText>
+            <w:instrText xml:space="preserve"> TOC \h \u \z \t "Heading 1,1,Heading 2,2,Heading 3,3,Heading 4,4,Heading 5,5,Heading 6,6,"</w:instrText>
             <w:fldChar w:fldCharType="separate"/>
           </w:r>
           <w:hyperlink w:anchor="_iu5bilovzl4h">
